--- a/BLFlex/Templates/Ukraine/Заказ.docx
+++ b/BLFlex/Templates/Ukraine/Заказ.docx
@@ -61,6 +61,7 @@
         </w:sdtPr>
         <w:sdtEndPr/>
         <w:sdtContent>
+          <w:proofErr w:type="spellStart"/>
           <w:r>
             <w:rPr>
               <w:b/>
@@ -88,6 +89,7 @@
             </w:rPr>
             <w:t>Number</w:t>
           </w:r>
+          <w:proofErr w:type="spellEnd"/>
         </w:sdtContent>
       </w:sdt>
       <w:r>
@@ -246,6 +248,7 @@
             </w:sdtPr>
             <w:sdtEndPr/>
             <w:sdtContent>
+              <w:proofErr w:type="spellStart"/>
               <w:r>
                 <w:rPr>
                   <w:b/>
@@ -256,6 +259,7 @@
                 </w:rPr>
                 <w:t>BargainNumber</w:t>
               </w:r>
+              <w:proofErr w:type="spellEnd"/>
             </w:sdtContent>
           </w:sdt>
         </w:sdtContent>
@@ -315,6 +319,7 @@
         </w:sdtPr>
         <w:sdtEndPr/>
         <w:sdtContent>
+          <w:proofErr w:type="spellStart"/>
           <w:r>
             <w:rPr>
               <w:rFonts w:eastAsiaTheme="minorHAnsi"/>
@@ -324,6 +329,7 @@
             </w:rPr>
             <w:t>BranchOffice.Name</w:t>
           </w:r>
+          <w:proofErr w:type="spellEnd"/>
         </w:sdtContent>
       </w:sdt>
       <w:r>
@@ -353,6 +359,7 @@
         </w:sdtPr>
         <w:sdtEndPr/>
         <w:sdtContent>
+          <w:proofErr w:type="spellStart"/>
           <w:r>
             <w:rPr>
               <w:rFonts w:eastAsiaTheme="minorHAnsi"/>
@@ -362,6 +369,7 @@
             </w:rPr>
             <w:t>PositionInGenitive</w:t>
           </w:r>
+          <w:proofErr w:type="spellEnd"/>
         </w:sdtContent>
       </w:sdt>
       <w:r>
@@ -391,6 +399,7 @@
         </w:sdtPr>
         <w:sdtEndPr/>
         <w:sdtContent>
+          <w:proofErr w:type="spellStart"/>
           <w:r>
             <w:rPr>
               <w:rFonts w:eastAsiaTheme="minorHAnsi"/>
@@ -400,6 +409,7 @@
             </w:rPr>
             <w:t>ChiefNameInGenitive</w:t>
           </w:r>
+          <w:proofErr w:type="spellEnd"/>
         </w:sdtContent>
       </w:sdt>
       <w:r>
@@ -438,6 +448,7 @@
         </w:sdtPr>
         <w:sdtEndPr/>
         <w:sdtContent>
+          <w:proofErr w:type="spellStart"/>
           <w:r>
             <w:rPr>
               <w:rFonts w:eastAsiaTheme="minorHAnsi"/>
@@ -447,6 +458,7 @@
             </w:rPr>
             <w:t>OperatesOnTheBasis</w:t>
           </w:r>
+          <w:proofErr w:type="spellEnd"/>
         </w:sdtContent>
       </w:sdt>
       <w:r>
@@ -477,6 +489,7 @@
         </w:sdtPr>
         <w:sdtEndPr/>
         <w:sdtContent>
+          <w:proofErr w:type="spellStart"/>
           <w:r>
             <w:rPr>
               <w:rFonts w:eastAsiaTheme="minorHAnsi"/>
@@ -486,6 +499,7 @@
             </w:rPr>
             <w:t>LegalPerson.LegalName</w:t>
           </w:r>
+          <w:proofErr w:type="spellEnd"/>
         </w:sdtContent>
       </w:sdt>
       <w:r>
@@ -524,6 +538,7 @@
         </w:sdtPr>
         <w:sdtEndPr/>
         <w:sdtContent>
+          <w:proofErr w:type="spellStart"/>
           <w:r>
             <w:rPr>
               <w:bCs/>
@@ -542,6 +557,7 @@
             </w:rPr>
             <w:t>InGenitive</w:t>
           </w:r>
+          <w:proofErr w:type="spellEnd"/>
         </w:sdtContent>
       </w:sdt>
       <w:r>
@@ -571,6 +587,7 @@
         </w:sdtPr>
         <w:sdtEndPr/>
         <w:sdtContent>
+          <w:proofErr w:type="spellStart"/>
           <w:r>
             <w:rPr>
               <w:bCs/>
@@ -580,6 +597,7 @@
             </w:rPr>
             <w:t>ChiefNameInGenitive</w:t>
           </w:r>
+          <w:proofErr w:type="spellEnd"/>
         </w:sdtContent>
       </w:sdt>
       <w:r>
@@ -609,6 +627,7 @@
         </w:sdtPr>
         <w:sdtEndPr/>
         <w:sdtContent>
+          <w:proofErr w:type="spellStart"/>
           <w:r>
             <w:rPr>
               <w:bCs/>
@@ -618,6 +637,7 @@
             </w:rPr>
             <w:t>OperatesOnTheBasis</w:t>
           </w:r>
+          <w:proofErr w:type="spellEnd"/>
         </w:sdtContent>
       </w:sdt>
       <w:r>
@@ -1117,6 +1137,7 @@
                   </w:rPr>
                   <w:t xml:space="preserve">Стоимость всего без НДС, </w:t>
                 </w:r>
+                <w:proofErr w:type="spellStart"/>
                 <w:r>
                   <w:rPr>
                     <w:b/>
@@ -1127,6 +1148,7 @@
                   </w:rPr>
                   <w:t>грп</w:t>
                 </w:r>
+                <w:proofErr w:type="spellEnd"/>
                 <w:r>
                   <w:rPr>
                     <w:b/>
@@ -2653,6 +2675,7 @@
         </w:sdtPr>
         <w:sdtEndPr/>
         <w:sdtContent>
+          <w:proofErr w:type="spellStart"/>
           <w:r>
             <w:rPr>
               <w:sz w:val="18"/>
@@ -2660,6 +2683,7 @@
             </w:rPr>
             <w:t>PaymentMethod</w:t>
           </w:r>
+          <w:proofErr w:type="spellEnd"/>
         </w:sdtContent>
       </w:sdt>
     </w:p>
@@ -2806,7 +2830,23 @@
               <w:sz w:val="18"/>
               <w:szCs w:val="18"/>
             </w:rPr>
-            <w:t>[e-mail]</w:t>
+            <w:t>[e-</w:t>
+          </w:r>
+          <w:proofErr w:type="spellStart"/>
+          <w:r>
+            <w:rPr>
+              <w:sz w:val="18"/>
+              <w:szCs w:val="18"/>
+            </w:rPr>
+            <w:t>mail</w:t>
+          </w:r>
+          <w:proofErr w:type="spellEnd"/>
+          <w:r>
+            <w:rPr>
+              <w:sz w:val="18"/>
+              <w:szCs w:val="18"/>
+            </w:rPr>
+            <w:t>]</w:t>
           </w:r>
         </w:sdtContent>
       </w:sdt>
@@ -3022,6 +3062,7 @@
               </w:sdtPr>
               <w:sdtEndPr/>
               <w:sdtContent>
+                <w:proofErr w:type="spellStart"/>
                 <w:r>
                   <w:rPr>
                     <w:sz w:val="18"/>
@@ -3030,6 +3071,7 @@
                   </w:rPr>
                   <w:t>ShorLegalName</w:t>
                 </w:r>
+                <w:proofErr w:type="spellEnd"/>
               </w:sdtContent>
             </w:sdt>
           </w:p>
@@ -3079,6 +3121,7 @@
               </w:sdtPr>
               <w:sdtEndPr/>
               <w:sdtContent>
+                <w:proofErr w:type="spellStart"/>
                 <w:r>
                   <w:rPr>
                     <w:bCs/>
@@ -3087,6 +3130,7 @@
                   </w:rPr>
                   <w:t>BranchOffice.LegalAddress</w:t>
                 </w:r>
+                <w:proofErr w:type="spellEnd"/>
               </w:sdtContent>
             </w:sdt>
           </w:p>
@@ -3133,6 +3177,7 @@
               </w:sdtPr>
               <w:sdtEndPr/>
               <w:sdtContent>
+                <w:proofErr w:type="spellStart"/>
                 <w:r>
                   <w:rPr>
                     <w:sz w:val="18"/>
@@ -3141,6 +3186,7 @@
                   </w:rPr>
                   <w:t>Egrpou</w:t>
                 </w:r>
+                <w:proofErr w:type="spellEnd"/>
               </w:sdtContent>
             </w:sdt>
           </w:p>
@@ -3189,6 +3235,7 @@
               </w:sdtPr>
               <w:sdtEndPr/>
               <w:sdtContent>
+                <w:proofErr w:type="spellStart"/>
                 <w:r>
                   <w:rPr>
                     <w:sz w:val="18"/>
@@ -3205,6 +3252,7 @@
                   </w:rPr>
                   <w:t>n</w:t>
                 </w:r>
+                <w:proofErr w:type="spellEnd"/>
               </w:sdtContent>
             </w:sdt>
           </w:p>
@@ -3234,6 +3282,7 @@
               </w:sdtPr>
               <w:sdtEndPr/>
               <w:sdtContent>
+                <w:proofErr w:type="spellStart"/>
                 <w:r>
                   <w:rPr>
                     <w:sz w:val="18"/>
@@ -3242,6 +3291,7 @@
                   </w:rPr>
                   <w:t>PaymentEssentialElements</w:t>
                 </w:r>
+                <w:proofErr w:type="spellEnd"/>
               </w:sdtContent>
             </w:sdt>
             <w:r>
@@ -3373,6 +3423,7 @@
               </w:sdtPr>
               <w:sdtEndPr/>
               <w:sdtContent>
+                <w:proofErr w:type="spellStart"/>
                 <w:r>
                   <w:rPr>
                     <w:sz w:val="18"/>
@@ -3381,6 +3432,7 @@
                   </w:rPr>
                   <w:t>LegalPerson.LegalName</w:t>
                 </w:r>
+                <w:proofErr w:type="spellEnd"/>
               </w:sdtContent>
             </w:sdt>
             <w:r>
@@ -3437,13 +3489,23 @@
               </w:sdtPr>
               <w:sdtEndPr/>
               <w:sdtContent>
+                <w:proofErr w:type="spellStart"/>
                 <w:r>
                   <w:rPr>
                     <w:sz w:val="18"/>
                     <w:szCs w:val="18"/>
                     <w:lang w:eastAsia="ru-RU"/>
                   </w:rPr>
-                  <w:t xml:space="preserve">LegalPerson.LegalAddress </w:t>
+                  <w:t>LegalPerson.LegalAddress</w:t>
+                </w:r>
+                <w:proofErr w:type="spellEnd"/>
+                <w:r>
+                  <w:rPr>
+                    <w:sz w:val="18"/>
+                    <w:szCs w:val="18"/>
+                    <w:lang w:eastAsia="ru-RU"/>
+                  </w:rPr>
+                  <w:t xml:space="preserve"> </w:t>
                 </w:r>
               </w:sdtContent>
             </w:sdt>
@@ -3493,13 +3555,23 @@
               </w:sdtPr>
               <w:sdtEndPr/>
               <w:sdtContent>
+                <w:proofErr w:type="spellStart"/>
                 <w:r>
                   <w:rPr>
                     <w:sz w:val="18"/>
                     <w:szCs w:val="18"/>
                     <w:lang w:eastAsia="ru-RU"/>
                   </w:rPr>
-                  <w:t xml:space="preserve">LegalPerson.Egrpou </w:t>
+                  <w:t>LegalPerson.Egrpou</w:t>
+                </w:r>
+                <w:proofErr w:type="spellEnd"/>
+                <w:r>
+                  <w:rPr>
+                    <w:sz w:val="18"/>
+                    <w:szCs w:val="18"/>
+                    <w:lang w:eastAsia="ru-RU"/>
+                  </w:rPr>
+                  <w:t xml:space="preserve"> </w:t>
                 </w:r>
               </w:sdtContent>
             </w:sdt>
@@ -3549,13 +3621,23 @@
               </w:sdtPr>
               <w:sdtEndPr/>
               <w:sdtContent>
+                <w:proofErr w:type="spellStart"/>
                 <w:r>
                   <w:rPr>
                     <w:sz w:val="18"/>
                     <w:szCs w:val="18"/>
                     <w:lang w:eastAsia="ru-RU"/>
                   </w:rPr>
-                  <w:t xml:space="preserve">LegalPerson.Ipn </w:t>
+                  <w:t>LegalPerson.Ipn</w:t>
+                </w:r>
+                <w:proofErr w:type="spellEnd"/>
+                <w:r>
+                  <w:rPr>
+                    <w:sz w:val="18"/>
+                    <w:szCs w:val="18"/>
+                    <w:lang w:eastAsia="ru-RU"/>
+                  </w:rPr>
+                  <w:t xml:space="preserve"> </w:t>
                 </w:r>
               </w:sdtContent>
             </w:sdt>
@@ -3608,6 +3690,7 @@
                 <w:bookmarkStart w:id="2" w:name="OLE_LINK3"/>
                 <w:bookmarkStart w:id="3" w:name="OLE_LINK4"/>
                 <w:bookmarkStart w:id="4" w:name="OLE_LINK5"/>
+                <w:proofErr w:type="spellStart"/>
                 <w:r>
                   <w:rPr>
                     <w:sz w:val="18"/>
@@ -3619,6 +3702,7 @@
                 <w:bookmarkEnd w:id="2"/>
                 <w:bookmarkEnd w:id="3"/>
                 <w:bookmarkEnd w:id="4"/>
+                <w:proofErr w:type="spellEnd"/>
               </w:sdtContent>
             </w:sdt>
           </w:p>
@@ -3669,6 +3753,7 @@
               <w:sdtContent>
                 <w:bookmarkStart w:id="5" w:name="OLE_LINK6"/>
                 <w:bookmarkStart w:id="6" w:name="OLE_LINK7"/>
+                <w:proofErr w:type="spellStart"/>
                 <w:r>
                   <w:rPr>
                     <w:sz w:val="18"/>
@@ -3679,6 +3764,7 @@
                 </w:r>
                 <w:bookmarkEnd w:id="5"/>
                 <w:bookmarkEnd w:id="6"/>
+                <w:proofErr w:type="spellEnd"/>
               </w:sdtContent>
             </w:sdt>
           </w:p>
@@ -3727,6 +3813,7 @@
               </w:sdtPr>
               <w:sdtEndPr/>
               <w:sdtContent>
+                <w:proofErr w:type="spellStart"/>
                 <w:r>
                   <w:rPr>
                     <w:sz w:val="18"/>
@@ -3735,6 +3822,7 @@
                   </w:rPr>
                   <w:t>Mfo</w:t>
                 </w:r>
+                <w:proofErr w:type="spellEnd"/>
               </w:sdtContent>
             </w:sdt>
           </w:p>
@@ -3757,24 +3845,25 @@
                   <w:szCs w:val="18"/>
                   <w:lang w:val="en-US" w:eastAsia="ru-RU"/>
                 </w:rPr>
-                <w:alias w:val="Profile.AdditionalPaymentElements"/>
-                <w:tag w:val="Profile.AdditionalPaymentElements"/>
+                <w:alias w:val="Profile.PaymentEssentialElements"/>
+                <w:tag w:val="Profile.PaymentEssentialElements"/>
                 <w:id w:val="1333952792"/>
                 <w:placeholder>
                   <w:docPart w:val="EF7DB95C754B4845986336923C8A1DE1"/>
                 </w:placeholder>
                 <w:text/>
               </w:sdtPr>
-              <w:sdtEndPr/>
               <w:sdtContent>
+                <w:proofErr w:type="spellStart"/>
                 <w:r>
                   <w:rPr>
                     <w:sz w:val="18"/>
                     <w:szCs w:val="18"/>
                     <w:lang w:val="en-US" w:eastAsia="ru-RU"/>
                   </w:rPr>
-                  <w:t>AdditionalPaymentElements</w:t>
+                  <w:t>PaymentEssentialElements</w:t>
                 </w:r>
+                <w:proofErr w:type="spellEnd"/>
               </w:sdtContent>
             </w:sdt>
           </w:p>
@@ -3889,6 +3978,7 @@
               </w:sdtPr>
               <w:sdtEndPr/>
               <w:sdtContent>
+                <w:proofErr w:type="spellStart"/>
                 <w:r>
                   <w:rPr>
                     <w:rFonts w:eastAsiaTheme="minorHAnsi"/>
@@ -3899,6 +3989,7 @@
                   </w:rPr>
                   <w:t>ChiefNameInNominative</w:t>
                 </w:r>
+                <w:proofErr w:type="spellEnd"/>
               </w:sdtContent>
             </w:sdt>
           </w:p>
@@ -4021,6 +4112,7 @@
               </w:sdtPr>
               <w:sdtEndPr/>
               <w:sdtContent>
+                <w:proofErr w:type="spellStart"/>
                 <w:r>
                   <w:rPr>
                     <w:b/>
@@ -4031,6 +4123,7 @@
                   </w:rPr>
                   <w:t>ChiefNameInNominative</w:t>
                 </w:r>
+                <w:proofErr w:type="spellEnd"/>
               </w:sdtContent>
             </w:sdt>
           </w:p>
@@ -4102,6 +4195,8 @@
         </w:rPr>
         <w:br w:type="page"/>
       </w:r>
+      <w:bookmarkStart w:id="7" w:name="_GoBack"/>
+      <w:bookmarkEnd w:id="7"/>
     </w:p>
     <w:p>
       <w:pPr>
@@ -4507,7 +4602,27 @@
               <w:szCs w:val="18"/>
               <w:lang w:val="en-US"/>
             </w:rPr>
-            <w:t>[Рубрики]</w:t>
+            <w:t>[</w:t>
+          </w:r>
+          <w:proofErr w:type="spellStart"/>
+          <w:r>
+            <w:rPr>
+              <w:rFonts w:ascii="Times New Roman" w:hAnsi="Times New Roman"/>
+              <w:sz w:val="18"/>
+              <w:szCs w:val="18"/>
+              <w:lang w:val="en-US"/>
+            </w:rPr>
+            <w:t>Рубрики</w:t>
+          </w:r>
+          <w:proofErr w:type="spellEnd"/>
+          <w:r>
+            <w:rPr>
+              <w:rFonts w:ascii="Times New Roman" w:hAnsi="Times New Roman"/>
+              <w:sz w:val="18"/>
+              <w:szCs w:val="18"/>
+              <w:lang w:val="en-US"/>
+            </w:rPr>
+            <w:t>]</w:t>
           </w:r>
         </w:sdtContent>
       </w:sdt>
@@ -4646,6 +4761,7 @@
         </w:sdtPr>
         <w:sdtEndPr/>
         <w:sdtContent>
+          <w:proofErr w:type="spellStart"/>
           <w:r>
             <w:rPr>
               <w:rFonts w:ascii="Times New Roman" w:hAnsi="Times New Roman"/>
@@ -4657,6 +4773,7 @@
             </w:rPr>
             <w:t>ChiefNameInNominative</w:t>
           </w:r>
+          <w:proofErr w:type="spellEnd"/>
         </w:sdtContent>
       </w:sdt>
     </w:p>
@@ -4807,7 +4924,7 @@
         <w:noProof/>
         <w:sz w:val="20"/>
       </w:rPr>
-      <w:t>1</w:t>
+      <w:t>3</w:t>
     </w:r>
     <w:r>
       <w:rPr>
@@ -4844,7 +4961,7 @@
         <w:noProof/>
         <w:sz w:val="20"/>
       </w:rPr>
-      <w:t>4</w:t>
+      <w:t>3</w:t>
     </w:r>
     <w:r>
       <w:rPr>
@@ -5989,7 +6106,6 @@
       <w:lang w:eastAsia="en-US"/>
     </w:rPr>
     <w:tblPr>
-      <w:tblInd w:w="0" w:type="dxa"/>
       <w:tblBorders>
         <w:top w:val="single" w:sz="4" w:space="0" w:color="auto"/>
         <w:left w:val="single" w:sz="4" w:space="0" w:color="auto"/>
@@ -5998,12 +6114,6 @@
         <w:insideH w:val="single" w:sz="4" w:space="0" w:color="auto"/>
         <w:insideV w:val="single" w:sz="4" w:space="0" w:color="auto"/>
       </w:tblBorders>
-      <w:tblCellMar>
-        <w:top w:w="0" w:type="dxa"/>
-        <w:left w:w="108" w:type="dxa"/>
-        <w:bottom w:w="0" w:type="dxa"/>
-        <w:right w:w="108" w:type="dxa"/>
-      </w:tblCellMar>
     </w:tblPr>
   </w:style>
   <w:style w:type="paragraph" w:styleId="af2">
@@ -7847,7 +7957,7 @@
     <w:charset w:val="CC"/>
     <w:family w:val="roman"/>
     <w:pitch w:val="variable"/>
-    <w:sig w:usb0="E0002AFF" w:usb1="C0007843" w:usb2="00000009" w:usb3="00000000" w:csb0="000001FF" w:csb1="00000000"/>
+    <w:sig w:usb0="E0002EFF" w:usb1="C0007843" w:usb2="00000009" w:usb3="00000000" w:csb0="000001FF" w:csb1="00000000"/>
   </w:font>
   <w:font w:name="Calibri">
     <w:panose1 w:val="020F0502020204030204"/>
@@ -9491,7 +9601,7 @@
 </file>
 
 <file path=customXml/itemProps1.xml><?xml version="1.0" encoding="utf-8"?>
-<ds:datastoreItem xmlns:ds="http://schemas.openxmlformats.org/officeDocument/2006/customXml" ds:itemID="{B0AA73DF-C335-4EE1-A037-74919F16DD0A}">
+<ds:datastoreItem xmlns:ds="http://schemas.openxmlformats.org/officeDocument/2006/customXml" ds:itemID="{994074C1-F574-4298-B9DE-36F9215153C8}">
   <ds:schemaRefs>
     <ds:schemaRef ds:uri="http://schemas.openxmlformats.org/officeDocument/2006/bibliography"/>
   </ds:schemaRefs>

--- a/BLFlex/Templates/Ukraine/Заказ.docx
+++ b/BLFlex/Templates/Ukraine/Заказ.docx
@@ -61,7 +61,6 @@
         </w:sdtPr>
         <w:sdtEndPr/>
         <w:sdtContent>
-          <w:proofErr w:type="spellStart"/>
           <w:r>
             <w:rPr>
               <w:b/>
@@ -89,7 +88,6 @@
             </w:rPr>
             <w:t>Number</w:t>
           </w:r>
-          <w:proofErr w:type="spellEnd"/>
         </w:sdtContent>
       </w:sdt>
       <w:r>
@@ -248,7 +246,6 @@
             </w:sdtPr>
             <w:sdtEndPr/>
             <w:sdtContent>
-              <w:proofErr w:type="spellStart"/>
               <w:r>
                 <w:rPr>
                   <w:b/>
@@ -259,7 +256,6 @@
                 </w:rPr>
                 <w:t>BargainNumber</w:t>
               </w:r>
-              <w:proofErr w:type="spellEnd"/>
             </w:sdtContent>
           </w:sdt>
         </w:sdtContent>
@@ -319,7 +315,6 @@
         </w:sdtPr>
         <w:sdtEndPr/>
         <w:sdtContent>
-          <w:proofErr w:type="spellStart"/>
           <w:r>
             <w:rPr>
               <w:rFonts w:eastAsiaTheme="minorHAnsi"/>
@@ -329,7 +324,6 @@
             </w:rPr>
             <w:t>BranchOffice.Name</w:t>
           </w:r>
-          <w:proofErr w:type="spellEnd"/>
         </w:sdtContent>
       </w:sdt>
       <w:r>
@@ -359,7 +353,6 @@
         </w:sdtPr>
         <w:sdtEndPr/>
         <w:sdtContent>
-          <w:proofErr w:type="spellStart"/>
           <w:r>
             <w:rPr>
               <w:rFonts w:eastAsiaTheme="minorHAnsi"/>
@@ -369,7 +362,6 @@
             </w:rPr>
             <w:t>PositionInGenitive</w:t>
           </w:r>
-          <w:proofErr w:type="spellEnd"/>
         </w:sdtContent>
       </w:sdt>
       <w:r>
@@ -399,7 +391,6 @@
         </w:sdtPr>
         <w:sdtEndPr/>
         <w:sdtContent>
-          <w:proofErr w:type="spellStart"/>
           <w:r>
             <w:rPr>
               <w:rFonts w:eastAsiaTheme="minorHAnsi"/>
@@ -409,7 +400,6 @@
             </w:rPr>
             <w:t>ChiefNameInGenitive</w:t>
           </w:r>
-          <w:proofErr w:type="spellEnd"/>
         </w:sdtContent>
       </w:sdt>
       <w:r>
@@ -448,7 +438,6 @@
         </w:sdtPr>
         <w:sdtEndPr/>
         <w:sdtContent>
-          <w:proofErr w:type="spellStart"/>
           <w:r>
             <w:rPr>
               <w:rFonts w:eastAsiaTheme="minorHAnsi"/>
@@ -458,7 +447,6 @@
             </w:rPr>
             <w:t>OperatesOnTheBasis</w:t>
           </w:r>
-          <w:proofErr w:type="spellEnd"/>
         </w:sdtContent>
       </w:sdt>
       <w:r>
@@ -489,7 +477,6 @@
         </w:sdtPr>
         <w:sdtEndPr/>
         <w:sdtContent>
-          <w:proofErr w:type="spellStart"/>
           <w:r>
             <w:rPr>
               <w:rFonts w:eastAsiaTheme="minorHAnsi"/>
@@ -499,7 +486,6 @@
             </w:rPr>
             <w:t>LegalPerson.LegalName</w:t>
           </w:r>
-          <w:proofErr w:type="spellEnd"/>
         </w:sdtContent>
       </w:sdt>
       <w:r>
@@ -538,7 +524,6 @@
         </w:sdtPr>
         <w:sdtEndPr/>
         <w:sdtContent>
-          <w:proofErr w:type="spellStart"/>
           <w:r>
             <w:rPr>
               <w:bCs/>
@@ -557,7 +542,6 @@
             </w:rPr>
             <w:t>InGenitive</w:t>
           </w:r>
-          <w:proofErr w:type="spellEnd"/>
         </w:sdtContent>
       </w:sdt>
       <w:r>
@@ -587,7 +571,6 @@
         </w:sdtPr>
         <w:sdtEndPr/>
         <w:sdtContent>
-          <w:proofErr w:type="spellStart"/>
           <w:r>
             <w:rPr>
               <w:bCs/>
@@ -597,7 +580,6 @@
             </w:rPr>
             <w:t>ChiefNameInGenitive</w:t>
           </w:r>
-          <w:proofErr w:type="spellEnd"/>
         </w:sdtContent>
       </w:sdt>
       <w:r>
@@ -627,7 +609,6 @@
         </w:sdtPr>
         <w:sdtEndPr/>
         <w:sdtContent>
-          <w:proofErr w:type="spellStart"/>
           <w:r>
             <w:rPr>
               <w:bCs/>
@@ -637,7 +618,6 @@
             </w:rPr>
             <w:t>OperatesOnTheBasis</w:t>
           </w:r>
-          <w:proofErr w:type="spellEnd"/>
         </w:sdtContent>
       </w:sdt>
       <w:r>
@@ -681,12 +661,14 @@
         <w:pStyle w:val="af2"/>
         <w:numPr>
           <w:ilvl w:val="0"/>
-          <w:numId w:val="3"/>
+          <w:numId w:val="4"/>
         </w:numPr>
         <w:tabs>
           <w:tab w:val="left" w:pos="10980"/>
         </w:tabs>
         <w:snapToGrid w:val="0"/>
+        <w:spacing w:before="120"/>
+        <w:contextualSpacing w:val="0"/>
         <w:rPr>
           <w:sz w:val="18"/>
           <w:szCs w:val="18"/>
@@ -1137,7 +1119,6 @@
                   </w:rPr>
                   <w:t xml:space="preserve">Стоимость всего без НДС, </w:t>
                 </w:r>
-                <w:proofErr w:type="spellStart"/>
                 <w:r>
                   <w:rPr>
                     <w:b/>
@@ -1148,7 +1129,6 @@
                   </w:rPr>
                   <w:t>грп</w:t>
                 </w:r>
-                <w:proofErr w:type="spellEnd"/>
                 <w:r>
                   <w:rPr>
                     <w:b/>
@@ -2083,13 +2063,20 @@
         </w:rPr>
       </w:pPr>
     </w:p>
+    <w:bookmarkEnd w:id="0"/>
     <w:p>
       <w:pPr>
+        <w:pStyle w:val="af2"/>
+        <w:numPr>
+          <w:ilvl w:val="0"/>
+          <w:numId w:val="4"/>
+        </w:numPr>
         <w:tabs>
           <w:tab w:val="left" w:pos="10980"/>
         </w:tabs>
         <w:snapToGrid w:val="0"/>
         <w:spacing w:before="120"/>
+        <w:contextualSpacing w:val="0"/>
         <w:rPr>
           <w:sz w:val="18"/>
           <w:szCs w:val="18"/>
@@ -2098,21 +2085,7 @@
       </w:pPr>
       <w:r>
         <w:rPr>
-          <w:sz w:val="18"/>
-          <w:szCs w:val="18"/>
-        </w:rPr>
-        <w:t>2</w:t>
-      </w:r>
-      <w:bookmarkEnd w:id="0"/>
-      <w:r>
-        <w:rPr>
-          <w:sz w:val="18"/>
-          <w:szCs w:val="18"/>
-        </w:rPr>
-        <w:t xml:space="preserve">. </w:t>
-      </w:r>
-      <w:r>
-        <w:rPr>
+          <w:bCs/>
           <w:sz w:val="18"/>
           <w:szCs w:val="18"/>
         </w:rPr>
@@ -2316,12 +2289,17 @@
     </w:p>
     <w:p>
       <w:pPr>
+        <w:pStyle w:val="af2"/>
+        <w:numPr>
+          <w:ilvl w:val="0"/>
+          <w:numId w:val="4"/>
+        </w:numPr>
         <w:tabs>
           <w:tab w:val="left" w:pos="10980"/>
         </w:tabs>
         <w:snapToGrid w:val="0"/>
         <w:spacing w:before="120"/>
-        <w:jc w:val="both"/>
+        <w:contextualSpacing w:val="0"/>
         <w:rPr>
           <w:sz w:val="18"/>
           <w:szCs w:val="18"/>
@@ -2329,13 +2307,7 @@
       </w:pPr>
       <w:r>
         <w:rPr>
-          <w:sz w:val="18"/>
-          <w:szCs w:val="18"/>
-        </w:rPr>
-        <w:t xml:space="preserve">3. </w:t>
-      </w:r>
-      <w:r>
-        <w:rPr>
+          <w:bCs/>
           <w:sz w:val="18"/>
           <w:szCs w:val="18"/>
         </w:rPr>
@@ -2641,12 +2613,17 @@
     </w:tbl>
     <w:p>
       <w:pPr>
+        <w:pStyle w:val="af2"/>
+        <w:numPr>
+          <w:ilvl w:val="0"/>
+          <w:numId w:val="4"/>
+        </w:numPr>
         <w:tabs>
           <w:tab w:val="left" w:pos="10980"/>
         </w:tabs>
         <w:snapToGrid w:val="0"/>
         <w:spacing w:before="120"/>
-        <w:jc w:val="both"/>
+        <w:contextualSpacing w:val="0"/>
         <w:rPr>
           <w:sz w:val="18"/>
           <w:szCs w:val="18"/>
@@ -2654,10 +2631,18 @@
       </w:pPr>
       <w:r>
         <w:rPr>
-          <w:sz w:val="18"/>
-          <w:szCs w:val="18"/>
-        </w:rPr>
-        <w:t xml:space="preserve">4. Способ оплаты: </w:t>
+          <w:bCs/>
+          <w:sz w:val="18"/>
+          <w:szCs w:val="18"/>
+        </w:rPr>
+        <w:t>Способ</w:t>
+      </w:r>
+      <w:r>
+        <w:rPr>
+          <w:sz w:val="18"/>
+          <w:szCs w:val="18"/>
+        </w:rPr>
+        <w:t xml:space="preserve"> оплаты: </w:t>
       </w:r>
       <w:sdt>
         <w:sdtPr>
@@ -2675,7 +2660,6 @@
         </w:sdtPr>
         <w:sdtEndPr/>
         <w:sdtContent>
-          <w:proofErr w:type="spellStart"/>
           <w:r>
             <w:rPr>
               <w:sz w:val="18"/>
@@ -2683,18 +2667,22 @@
             </w:rPr>
             <w:t>PaymentMethod</w:t>
           </w:r>
-          <w:proofErr w:type="spellEnd"/>
         </w:sdtContent>
       </w:sdt>
     </w:p>
     <w:p>
       <w:pPr>
+        <w:pStyle w:val="af2"/>
+        <w:numPr>
+          <w:ilvl w:val="0"/>
+          <w:numId w:val="4"/>
+        </w:numPr>
         <w:tabs>
           <w:tab w:val="left" w:pos="10980"/>
         </w:tabs>
         <w:snapToGrid w:val="0"/>
         <w:spacing w:before="120"/>
-        <w:jc w:val="both"/>
+        <w:contextualSpacing w:val="0"/>
         <w:rPr>
           <w:sz w:val="18"/>
           <w:szCs w:val="18"/>
@@ -2702,20 +2690,7 @@
       </w:pPr>
       <w:r>
         <w:rPr>
-          <w:sz w:val="18"/>
-          <w:szCs w:val="18"/>
-        </w:rPr>
-        <w:t>5</w:t>
-      </w:r>
-      <w:r>
-        <w:rPr>
-          <w:sz w:val="18"/>
-          <w:szCs w:val="18"/>
-        </w:rPr>
-        <w:t xml:space="preserve">. </w:t>
-      </w:r>
-      <w:r>
-        <w:rPr>
+          <w:bCs/>
           <w:sz w:val="18"/>
           <w:szCs w:val="18"/>
         </w:rPr>
@@ -2784,12 +2759,17 @@
     </w:p>
     <w:p>
       <w:pPr>
+        <w:pStyle w:val="af2"/>
+        <w:numPr>
+          <w:ilvl w:val="0"/>
+          <w:numId w:val="4"/>
+        </w:numPr>
         <w:tabs>
           <w:tab w:val="left" w:pos="10980"/>
         </w:tabs>
         <w:snapToGrid w:val="0"/>
         <w:spacing w:before="120"/>
-        <w:jc w:val="both"/>
+        <w:contextualSpacing w:val="0"/>
         <w:rPr>
           <w:sz w:val="18"/>
           <w:szCs w:val="18"/>
@@ -2797,17 +2777,18 @@
       </w:pPr>
       <w:r>
         <w:rPr>
-          <w:sz w:val="18"/>
-          <w:szCs w:val="18"/>
-        </w:rPr>
-        <w:t>6</w:t>
+          <w:bCs/>
+          <w:sz w:val="18"/>
+          <w:szCs w:val="18"/>
+        </w:rPr>
+        <w:t>Электронный</w:t>
       </w:r>
       <w:r>
         <w:rPr>
           <w:sz w:val="18"/>
           <w:szCs w:val="18"/>
         </w:rPr>
-        <w:t xml:space="preserve">. Электронный адрес для доставки бухгалтерских документов: </w:t>
+        <w:t xml:space="preserve"> адрес для доставки бухгалтерских документов: </w:t>
       </w:r>
       <w:sdt>
         <w:sdtPr>
@@ -2830,50 +2811,38 @@
               <w:sz w:val="18"/>
               <w:szCs w:val="18"/>
             </w:rPr>
-            <w:t>[e-</w:t>
-          </w:r>
-          <w:proofErr w:type="spellStart"/>
-          <w:r>
-            <w:rPr>
-              <w:sz w:val="18"/>
-              <w:szCs w:val="18"/>
-            </w:rPr>
-            <w:t>mail</w:t>
-          </w:r>
-          <w:proofErr w:type="spellEnd"/>
-          <w:r>
-            <w:rPr>
-              <w:sz w:val="18"/>
-              <w:szCs w:val="18"/>
-            </w:rPr>
-            <w:t>]</w:t>
+            <w:t>[e-mail]</w:t>
           </w:r>
         </w:sdtContent>
       </w:sdt>
     </w:p>
     <w:p>
       <w:pPr>
+        <w:pStyle w:val="af2"/>
+        <w:numPr>
+          <w:ilvl w:val="0"/>
+          <w:numId w:val="4"/>
+        </w:numPr>
         <w:tabs>
-          <w:tab w:val="left" w:pos="360"/>
+          <w:tab w:val="left" w:pos="10980"/>
         </w:tabs>
+        <w:snapToGrid w:val="0"/>
+        <w:spacing w:before="120"/>
+        <w:contextualSpacing w:val="0"/>
         <w:rPr>
           <w:sz w:val="18"/>
           <w:szCs w:val="18"/>
         </w:rPr>
       </w:pPr>
+      <w:bookmarkStart w:id="2" w:name="_GoBack"/>
+      <w:bookmarkEnd w:id="2"/>
       <w:r>
         <w:rPr>
-          <w:sz w:val="18"/>
-          <w:szCs w:val="18"/>
-        </w:rPr>
-        <w:t>7</w:t>
-      </w:r>
-      <w:r>
-        <w:rPr>
-          <w:sz w:val="18"/>
-          <w:szCs w:val="18"/>
-        </w:rPr>
-        <w:t>. Подписание</w:t>
+          <w:bCs/>
+          <w:sz w:val="18"/>
+          <w:szCs w:val="18"/>
+        </w:rPr>
+        <w:t>Подписание</w:t>
       </w:r>
       <w:r>
         <w:rPr>
@@ -3062,7 +3031,6 @@
               </w:sdtPr>
               <w:sdtEndPr/>
               <w:sdtContent>
-                <w:proofErr w:type="spellStart"/>
                 <w:r>
                   <w:rPr>
                     <w:sz w:val="18"/>
@@ -3071,7 +3039,6 @@
                   </w:rPr>
                   <w:t>ShorLegalName</w:t>
                 </w:r>
-                <w:proofErr w:type="spellEnd"/>
               </w:sdtContent>
             </w:sdt>
           </w:p>
@@ -3121,7 +3088,6 @@
               </w:sdtPr>
               <w:sdtEndPr/>
               <w:sdtContent>
-                <w:proofErr w:type="spellStart"/>
                 <w:r>
                   <w:rPr>
                     <w:bCs/>
@@ -3130,7 +3096,6 @@
                   </w:rPr>
                   <w:t>BranchOffice.LegalAddress</w:t>
                 </w:r>
-                <w:proofErr w:type="spellEnd"/>
               </w:sdtContent>
             </w:sdt>
           </w:p>
@@ -3177,7 +3142,6 @@
               </w:sdtPr>
               <w:sdtEndPr/>
               <w:sdtContent>
-                <w:proofErr w:type="spellStart"/>
                 <w:r>
                   <w:rPr>
                     <w:sz w:val="18"/>
@@ -3186,7 +3150,6 @@
                   </w:rPr>
                   <w:t>Egrpou</w:t>
                 </w:r>
-                <w:proofErr w:type="spellEnd"/>
               </w:sdtContent>
             </w:sdt>
           </w:p>
@@ -3235,7 +3198,6 @@
               </w:sdtPr>
               <w:sdtEndPr/>
               <w:sdtContent>
-                <w:proofErr w:type="spellStart"/>
                 <w:r>
                   <w:rPr>
                     <w:sz w:val="18"/>
@@ -3252,7 +3214,6 @@
                   </w:rPr>
                   <w:t>n</w:t>
                 </w:r>
-                <w:proofErr w:type="spellEnd"/>
               </w:sdtContent>
             </w:sdt>
           </w:p>
@@ -3282,7 +3243,6 @@
               </w:sdtPr>
               <w:sdtEndPr/>
               <w:sdtContent>
-                <w:proofErr w:type="spellStart"/>
                 <w:r>
                   <w:rPr>
                     <w:sz w:val="18"/>
@@ -3291,7 +3251,6 @@
                   </w:rPr>
                   <w:t>PaymentEssentialElements</w:t>
                 </w:r>
-                <w:proofErr w:type="spellEnd"/>
               </w:sdtContent>
             </w:sdt>
             <w:r>
@@ -3423,7 +3382,6 @@
               </w:sdtPr>
               <w:sdtEndPr/>
               <w:sdtContent>
-                <w:proofErr w:type="spellStart"/>
                 <w:r>
                   <w:rPr>
                     <w:sz w:val="18"/>
@@ -3432,7 +3390,6 @@
                   </w:rPr>
                   <w:t>LegalPerson.LegalName</w:t>
                 </w:r>
-                <w:proofErr w:type="spellEnd"/>
               </w:sdtContent>
             </w:sdt>
             <w:r>
@@ -3489,23 +3446,13 @@
               </w:sdtPr>
               <w:sdtEndPr/>
               <w:sdtContent>
-                <w:proofErr w:type="spellStart"/>
                 <w:r>
                   <w:rPr>
                     <w:sz w:val="18"/>
                     <w:szCs w:val="18"/>
                     <w:lang w:eastAsia="ru-RU"/>
                   </w:rPr>
-                  <w:t>LegalPerson.LegalAddress</w:t>
-                </w:r>
-                <w:proofErr w:type="spellEnd"/>
-                <w:r>
-                  <w:rPr>
-                    <w:sz w:val="18"/>
-                    <w:szCs w:val="18"/>
-                    <w:lang w:eastAsia="ru-RU"/>
-                  </w:rPr>
-                  <w:t xml:space="preserve"> </w:t>
+                  <w:t xml:space="preserve">LegalPerson.LegalAddress </w:t>
                 </w:r>
               </w:sdtContent>
             </w:sdt>
@@ -3555,23 +3502,13 @@
               </w:sdtPr>
               <w:sdtEndPr/>
               <w:sdtContent>
-                <w:proofErr w:type="spellStart"/>
                 <w:r>
                   <w:rPr>
                     <w:sz w:val="18"/>
                     <w:szCs w:val="18"/>
                     <w:lang w:eastAsia="ru-RU"/>
                   </w:rPr>
-                  <w:t>LegalPerson.Egrpou</w:t>
-                </w:r>
-                <w:proofErr w:type="spellEnd"/>
-                <w:r>
-                  <w:rPr>
-                    <w:sz w:val="18"/>
-                    <w:szCs w:val="18"/>
-                    <w:lang w:eastAsia="ru-RU"/>
-                  </w:rPr>
-                  <w:t xml:space="preserve"> </w:t>
+                  <w:t xml:space="preserve">LegalPerson.Egrpou </w:t>
                 </w:r>
               </w:sdtContent>
             </w:sdt>
@@ -3621,23 +3558,13 @@
               </w:sdtPr>
               <w:sdtEndPr/>
               <w:sdtContent>
-                <w:proofErr w:type="spellStart"/>
                 <w:r>
                   <w:rPr>
                     <w:sz w:val="18"/>
                     <w:szCs w:val="18"/>
                     <w:lang w:eastAsia="ru-RU"/>
                   </w:rPr>
-                  <w:t>LegalPerson.Ipn</w:t>
-                </w:r>
-                <w:proofErr w:type="spellEnd"/>
-                <w:r>
-                  <w:rPr>
-                    <w:sz w:val="18"/>
-                    <w:szCs w:val="18"/>
-                    <w:lang w:eastAsia="ru-RU"/>
-                  </w:rPr>
-                  <w:t xml:space="preserve"> </w:t>
+                  <w:t xml:space="preserve">LegalPerson.Ipn </w:t>
                 </w:r>
               </w:sdtContent>
             </w:sdt>
@@ -3687,10 +3614,9 @@
               </w:sdtPr>
               <w:sdtEndPr/>
               <w:sdtContent>
-                <w:bookmarkStart w:id="2" w:name="OLE_LINK3"/>
-                <w:bookmarkStart w:id="3" w:name="OLE_LINK4"/>
-                <w:bookmarkStart w:id="4" w:name="OLE_LINK5"/>
-                <w:proofErr w:type="spellStart"/>
+                <w:bookmarkStart w:id="3" w:name="OLE_LINK3"/>
+                <w:bookmarkStart w:id="4" w:name="OLE_LINK4"/>
+                <w:bookmarkStart w:id="5" w:name="OLE_LINK5"/>
                 <w:r>
                   <w:rPr>
                     <w:sz w:val="18"/>
@@ -3699,10 +3625,9 @@
                   </w:rPr>
                   <w:t>BankName</w:t>
                 </w:r>
-                <w:bookmarkEnd w:id="2"/>
                 <w:bookmarkEnd w:id="3"/>
                 <w:bookmarkEnd w:id="4"/>
-                <w:proofErr w:type="spellEnd"/>
+                <w:bookmarkEnd w:id="5"/>
               </w:sdtContent>
             </w:sdt>
           </w:p>
@@ -3751,9 +3676,8 @@
               </w:sdtPr>
               <w:sdtEndPr/>
               <w:sdtContent>
-                <w:bookmarkStart w:id="5" w:name="OLE_LINK6"/>
-                <w:bookmarkStart w:id="6" w:name="OLE_LINK7"/>
-                <w:proofErr w:type="spellStart"/>
+                <w:bookmarkStart w:id="6" w:name="OLE_LINK6"/>
+                <w:bookmarkStart w:id="7" w:name="OLE_LINK7"/>
                 <w:r>
                   <w:rPr>
                     <w:sz w:val="18"/>
@@ -3762,9 +3686,8 @@
                   </w:rPr>
                   <w:t>AccountNumber</w:t>
                 </w:r>
-                <w:bookmarkEnd w:id="5"/>
                 <w:bookmarkEnd w:id="6"/>
-                <w:proofErr w:type="spellEnd"/>
+                <w:bookmarkEnd w:id="7"/>
               </w:sdtContent>
             </w:sdt>
           </w:p>
@@ -3813,7 +3736,6 @@
               </w:sdtPr>
               <w:sdtEndPr/>
               <w:sdtContent>
-                <w:proofErr w:type="spellStart"/>
                 <w:r>
                   <w:rPr>
                     <w:sz w:val="18"/>
@@ -3822,7 +3744,6 @@
                   </w:rPr>
                   <w:t>Mfo</w:t>
                 </w:r>
-                <w:proofErr w:type="spellEnd"/>
               </w:sdtContent>
             </w:sdt>
           </w:p>
@@ -3853,8 +3774,8 @@
                 </w:placeholder>
                 <w:text/>
               </w:sdtPr>
+              <w:sdtEndPr/>
               <w:sdtContent>
-                <w:proofErr w:type="spellStart"/>
                 <w:r>
                   <w:rPr>
                     <w:sz w:val="18"/>
@@ -3863,7 +3784,6 @@
                   </w:rPr>
                   <w:t>PaymentEssentialElements</w:t>
                 </w:r>
-                <w:proofErr w:type="spellEnd"/>
               </w:sdtContent>
             </w:sdt>
           </w:p>
@@ -3978,7 +3898,6 @@
               </w:sdtPr>
               <w:sdtEndPr/>
               <w:sdtContent>
-                <w:proofErr w:type="spellStart"/>
                 <w:r>
                   <w:rPr>
                     <w:rFonts w:eastAsiaTheme="minorHAnsi"/>
@@ -3989,7 +3908,6 @@
                   </w:rPr>
                   <w:t>ChiefNameInNominative</w:t>
                 </w:r>
-                <w:proofErr w:type="spellEnd"/>
               </w:sdtContent>
             </w:sdt>
           </w:p>
@@ -4112,7 +4030,6 @@
               </w:sdtPr>
               <w:sdtEndPr/>
               <w:sdtContent>
-                <w:proofErr w:type="spellStart"/>
                 <w:r>
                   <w:rPr>
                     <w:b/>
@@ -4123,7 +4040,6 @@
                   </w:rPr>
                   <w:t>ChiefNameInNominative</w:t>
                 </w:r>
-                <w:proofErr w:type="spellEnd"/>
               </w:sdtContent>
             </w:sdt>
           </w:p>
@@ -4195,8 +4111,6 @@
         </w:rPr>
         <w:br w:type="page"/>
       </w:r>
-      <w:bookmarkStart w:id="7" w:name="_GoBack"/>
-      <w:bookmarkEnd w:id="7"/>
     </w:p>
     <w:p>
       <w:pPr>
@@ -4602,27 +4516,7 @@
               <w:szCs w:val="18"/>
               <w:lang w:val="en-US"/>
             </w:rPr>
-            <w:t>[</w:t>
-          </w:r>
-          <w:proofErr w:type="spellStart"/>
-          <w:r>
-            <w:rPr>
-              <w:rFonts w:ascii="Times New Roman" w:hAnsi="Times New Roman"/>
-              <w:sz w:val="18"/>
-              <w:szCs w:val="18"/>
-              <w:lang w:val="en-US"/>
-            </w:rPr>
-            <w:t>Рубрики</w:t>
-          </w:r>
-          <w:proofErr w:type="spellEnd"/>
-          <w:r>
-            <w:rPr>
-              <w:rFonts w:ascii="Times New Roman" w:hAnsi="Times New Roman"/>
-              <w:sz w:val="18"/>
-              <w:szCs w:val="18"/>
-              <w:lang w:val="en-US"/>
-            </w:rPr>
-            <w:t>]</w:t>
+            <w:t>[Рубрики]</w:t>
           </w:r>
         </w:sdtContent>
       </w:sdt>
@@ -4761,7 +4655,6 @@
         </w:sdtPr>
         <w:sdtEndPr/>
         <w:sdtContent>
-          <w:proofErr w:type="spellStart"/>
           <w:r>
             <w:rPr>
               <w:rFonts w:ascii="Times New Roman" w:hAnsi="Times New Roman"/>
@@ -4773,7 +4666,6 @@
             </w:rPr>
             <w:t>ChiefNameInNominative</w:t>
           </w:r>
-          <w:proofErr w:type="spellEnd"/>
         </w:sdtContent>
       </w:sdt>
     </w:p>
@@ -4924,7 +4816,7 @@
         <w:noProof/>
         <w:sz w:val="20"/>
       </w:rPr>
-      <w:t>3</w:t>
+      <w:t>1</w:t>
     </w:r>
     <w:r>
       <w:rPr>
@@ -5353,6 +5245,96 @@
     </w:lvl>
   </w:abstractNum>
   <w:abstractNum w:abstractNumId="2">
+    <w:nsid w:val="3C067F16"/>
+    <w:multiLevelType w:val="hybridMultilevel"/>
+    <w:tmpl w:val="23A26F9A"/>
+    <w:lvl w:ilvl="0" w:tplc="3D1CA7A6">
+      <w:start w:val="1"/>
+      <w:numFmt w:val="decimal"/>
+      <w:suff w:val="space"/>
+      <w:lvlText w:val="%1."/>
+      <w:lvlJc w:val="left"/>
+      <w:pPr>
+        <w:ind w:left="0" w:firstLine="0"/>
+      </w:pPr>
+      <w:rPr>
+        <w:rFonts w:hint="default"/>
+      </w:rPr>
+    </w:lvl>
+    <w:lvl w:ilvl="1" w:tplc="04190019" w:tentative="1">
+      <w:start w:val="1"/>
+      <w:numFmt w:val="lowerLetter"/>
+      <w:lvlText w:val="%2."/>
+      <w:lvlJc w:val="left"/>
+      <w:pPr>
+        <w:ind w:left="1080" w:hanging="360"/>
+      </w:pPr>
+    </w:lvl>
+    <w:lvl w:ilvl="2" w:tplc="0419001B" w:tentative="1">
+      <w:start w:val="1"/>
+      <w:numFmt w:val="lowerRoman"/>
+      <w:lvlText w:val="%3."/>
+      <w:lvlJc w:val="right"/>
+      <w:pPr>
+        <w:ind w:left="1800" w:hanging="180"/>
+      </w:pPr>
+    </w:lvl>
+    <w:lvl w:ilvl="3" w:tplc="0419000F" w:tentative="1">
+      <w:start w:val="1"/>
+      <w:numFmt w:val="decimal"/>
+      <w:lvlText w:val="%4."/>
+      <w:lvlJc w:val="left"/>
+      <w:pPr>
+        <w:ind w:left="2520" w:hanging="360"/>
+      </w:pPr>
+    </w:lvl>
+    <w:lvl w:ilvl="4" w:tplc="04190019" w:tentative="1">
+      <w:start w:val="1"/>
+      <w:numFmt w:val="lowerLetter"/>
+      <w:lvlText w:val="%5."/>
+      <w:lvlJc w:val="left"/>
+      <w:pPr>
+        <w:ind w:left="3240" w:hanging="360"/>
+      </w:pPr>
+    </w:lvl>
+    <w:lvl w:ilvl="5" w:tplc="0419001B" w:tentative="1">
+      <w:start w:val="1"/>
+      <w:numFmt w:val="lowerRoman"/>
+      <w:lvlText w:val="%6."/>
+      <w:lvlJc w:val="right"/>
+      <w:pPr>
+        <w:ind w:left="3960" w:hanging="180"/>
+      </w:pPr>
+    </w:lvl>
+    <w:lvl w:ilvl="6" w:tplc="0419000F" w:tentative="1">
+      <w:start w:val="1"/>
+      <w:numFmt w:val="decimal"/>
+      <w:lvlText w:val="%7."/>
+      <w:lvlJc w:val="left"/>
+      <w:pPr>
+        <w:ind w:left="4680" w:hanging="360"/>
+      </w:pPr>
+    </w:lvl>
+    <w:lvl w:ilvl="7" w:tplc="04190019" w:tentative="1">
+      <w:start w:val="1"/>
+      <w:numFmt w:val="lowerLetter"/>
+      <w:lvlText w:val="%8."/>
+      <w:lvlJc w:val="left"/>
+      <w:pPr>
+        <w:ind w:left="5400" w:hanging="360"/>
+      </w:pPr>
+    </w:lvl>
+    <w:lvl w:ilvl="8" w:tplc="0419001B" w:tentative="1">
+      <w:start w:val="1"/>
+      <w:numFmt w:val="lowerRoman"/>
+      <w:lvlText w:val="%9."/>
+      <w:lvlJc w:val="right"/>
+      <w:pPr>
+        <w:ind w:left="6120" w:hanging="180"/>
+      </w:pPr>
+    </w:lvl>
+  </w:abstractNum>
+  <w:abstractNum w:abstractNumId="3">
     <w:nsid w:val="5CE04BE2"/>
     <w:multiLevelType w:val="hybridMultilevel"/>
     <w:tmpl w:val="BE067A08"/>
@@ -5445,10 +5427,13 @@
     <w:abstractNumId w:val="1"/>
   </w:num>
   <w:num w:numId="2">
-    <w:abstractNumId w:val="2"/>
+    <w:abstractNumId w:val="3"/>
   </w:num>
   <w:num w:numId="3">
     <w:abstractNumId w:val="0"/>
+  </w:num>
+  <w:num w:numId="4">
+    <w:abstractNumId w:val="2"/>
   </w:num>
 </w:numbering>
 </file>
@@ -8067,6 +8052,7 @@
     <w:rsid w:val="00DE3F0A"/>
     <w:rsid w:val="00E11981"/>
     <w:rsid w:val="00E155BF"/>
+    <w:rsid w:val="00E75154"/>
     <w:rsid w:val="00E876F3"/>
     <w:rsid w:val="00EA7E68"/>
     <w:rsid w:val="00ED3F09"/>
@@ -9601,7 +9587,7 @@
 </file>
 
 <file path=customXml/itemProps1.xml><?xml version="1.0" encoding="utf-8"?>
-<ds:datastoreItem xmlns:ds="http://schemas.openxmlformats.org/officeDocument/2006/customXml" ds:itemID="{994074C1-F574-4298-B9DE-36F9215153C8}">
+<ds:datastoreItem xmlns:ds="http://schemas.openxmlformats.org/officeDocument/2006/customXml" ds:itemID="{D6DE5F85-5F3F-42CE-A04F-D3B30DFBC6B6}">
   <ds:schemaRefs>
     <ds:schemaRef ds:uri="http://schemas.openxmlformats.org/officeDocument/2006/bibliography"/>
   </ds:schemaRefs>
